--- a/Project Documentation.docx
+++ b/Project Documentation.docx
@@ -45,13 +45,14 @@
               <w:alias w:val="Date"/>
               <w:id w:val="19000712"/>
               <w:dataBinding w:prefixMappings="xmlns:ns0='http://schemas.microsoft.com/office/2006/coverPageProps'" w:xpath="/ns0:CoverPageProperties[1]/ns0:PublishDate[1]" w:storeItemID="{55AF091B-3C7A-41E3-B477-F2FDAA23CFDA}"/>
-              <w:date w:fullDate="2016-02-26T00:00:00Z">
+              <w:date w:fullDate="2016-05-25T00:00:00Z">
                 <w:dateFormat w:val="M/d/yyyy"/>
                 <w:lid w:val="en-US"/>
                 <w:storeMappedDataAs w:val="dateTime"/>
                 <w:calendar w:val="gregorian"/>
               </w:date>
             </w:sdtPr>
+            <w:sdtEndPr/>
             <w:sdtContent>
               <w:r>
                 <w:rPr>
@@ -60,10 +61,11 @@
                   <w:szCs w:val="32"/>
                   <w:lang w:val="en-US"/>
                 </w:rPr>
-                <w:t>2/26/2016</w:t>
+                <w:t>25-May-16</w:t>
               </w:r>
             </w:sdtContent>
           </w:sdt>
+          <w:bookmarkStart w:id="0" w:name="_GoBack"/>
           <w:r>
             <w:rPr>
               <w:noProof/>
@@ -186,7 +188,7 @@
               </mc:Choice>
               <mc:Fallback>
                 <w:pict>
-                  <v:group w14:anchorId="5714733F" id="Group 39" o:spid="_x0000_s1026" style="position:absolute;margin-left:0;margin-top:0;width:612pt;height:11in;z-index:-251657216;mso-width-percent:1000;mso-height-percent:1000;mso-position-horizontal:center;mso-position-horizontal-relative:page;mso-position-vertical:center;mso-position-vertical-relative:page;mso-width-percent:1000;mso-height-percent:1000" coordsize="12240,15840" o:gfxdata="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" o:allowincell="f">
+                  <v:group w14:anchorId="622BC15F" id="Group 39" o:spid="_x0000_s1026" style="position:absolute;margin-left:0;margin-top:0;width:612pt;height:11in;z-index:-251657216;mso-width-percent:1000;mso-height-percent:1000;mso-position-horizontal:center;mso-position-horizontal-relative:page;mso-position-vertical:center;mso-position-vertical-relative:page;mso-width-percent:1000;mso-height-percent:1000" coordsize="12240,15840" o:gfxdata="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" o:allowincell="f">
                     <v:rect id="Rectangle 40" o:spid="_x0000_s1027" style="position:absolute;width:12240;height:15840;visibility:visible;mso-wrap-style:square;v-text-anchor:top" o:gfxdata="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" fillcolor="#5f497a [2407]" stroked="f"/>
                     <v:rect id="Rectangle 41" o:spid="_x0000_s1028" style="position:absolute;left:612;top:638;width:11016;height:14564;visibility:visible;mso-wrap-style:square;v-text-anchor:top" o:gfxdata="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" stroked="f"/>
                     <w10:wrap anchorx="page" anchory="page"/>
@@ -195,6 +197,7 @@
               </mc:Fallback>
             </mc:AlternateContent>
           </w:r>
+          <w:bookmarkEnd w:id="0"/>
         </w:p>
         <w:tbl>
           <w:tblPr>
@@ -236,6 +239,7 @@
                     <w:dataBinding w:prefixMappings="xmlns:ns0='http://schemas.openxmlformats.org/package/2006/metadata/core-properties' xmlns:ns1='http://purl.org/dc/elements/1.1/'" w:xpath="/ns0:coreProperties[1]/ns1:subject[1]" w:storeItemID="{6C3C8BC8-F283-45AE-878A-BAB7291924A1}"/>
                     <w:text/>
                   </w:sdtPr>
+                  <w:sdtEndPr/>
                   <w:sdtContent>
                     <w:r>
                       <w:rPr>
@@ -268,6 +272,7 @@
                     <w:dataBinding w:prefixMappings="xmlns:ns0='http://schemas.openxmlformats.org/package/2006/metadata/core-properties' xmlns:ns1='http://purl.org/dc/elements/1.1/'" w:xpath="/ns0:coreProperties[1]/ns1:creator[1]" w:storeItemID="{6C3C8BC8-F283-45AE-878A-BAB7291924A1}"/>
                     <w:text/>
                   </w:sdtPr>
+                  <w:sdtEndPr/>
                   <w:sdtContent>
                     <w:r>
                       <w:rPr>
@@ -377,6 +382,7 @@
                                       <w:dataBinding w:prefixMappings="xmlns:ns0='http://schemas.openxmlformats.org/officeDocument/2006/extended-properties'" w:xpath="/ns0:Properties[1]/ns0:Company[1]" w:storeItemID="{6668398D-A668-4E3E-A5EB-62B293D839F1}"/>
                                       <w:text/>
                                     </w:sdtPr>
+                                    <w:sdtEndPr/>
                                     <w:sdtContent>
                                       <w:tc>
                                         <w:tcPr>
@@ -418,6 +424,7 @@
                                       <w:dataBinding w:prefixMappings="xmlns:ns0='http://schemas.openxmlformats.org/package/2006/metadata/core-properties' xmlns:ns1='http://purl.org/dc/elements/1.1/'" w:xpath="/ns0:coreProperties[1]/ns1:title[1]" w:storeItemID="{6C3C8BC8-F283-45AE-878A-BAB7291924A1}"/>
                                       <w:text/>
                                     </w:sdtPr>
+                                    <w:sdtEndPr/>
                                     <w:sdtContent>
                                       <w:tc>
                                         <w:tcPr>
@@ -549,6 +556,7 @@
                                 <w:dataBinding w:prefixMappings="xmlns:ns0='http://schemas.openxmlformats.org/officeDocument/2006/extended-properties'" w:xpath="/ns0:Properties[1]/ns0:Company[1]" w:storeItemID="{6668398D-A668-4E3E-A5EB-62B293D839F1}"/>
                                 <w:text/>
                               </w:sdtPr>
+                              <w:sdtEndPr/>
                               <w:sdtContent>
                                 <w:tc>
                                   <w:tcPr>
@@ -590,6 +598,7 @@
                                 <w:dataBinding w:prefixMappings="xmlns:ns0='http://schemas.openxmlformats.org/package/2006/metadata/core-properties' xmlns:ns1='http://purl.org/dc/elements/1.1/'" w:xpath="/ns0:coreProperties[1]/ns1:title[1]" w:storeItemID="{6C3C8BC8-F283-45AE-878A-BAB7291924A1}"/>
                                 <w:text/>
                               </w:sdtPr>
+                              <w:sdtEndPr/>
                               <w:sdtContent>
                                 <w:tc>
                                   <w:tcPr>
@@ -1180,7 +1189,7 @@
           </mc:Choice>
           <mc:Fallback>
             <w:pict>
-              <v:shape w14:anchorId="4923245D" id="Frame 3" o:spid="_x0000_s1026" style="position:absolute;margin-left:66pt;margin-top:7.95pt;width:156pt;height:58.5pt;z-index:251662336;visibility:visible;mso-wrap-style:square;mso-width-percent:0;mso-height-percent:0;mso-wrap-distance-left:9pt;mso-wrap-distance-top:0;mso-wrap-distance-right:9pt;mso-wrap-distance-bottom:0;mso-position-horizontal:absolute;mso-position-horizontal-relative:text;mso-position-vertical:absolute;mso-position-vertical-relative:text;mso-width-percent:0;mso-height-percent:0;mso-width-relative:margin;mso-height-relative:margin;v-text-anchor:middle" coordsize="1981200,742950" o:gfxdata="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" path="m,l1981200,r,742950l,742950,,xm92869,92869r,557212l1888331,650081r,-557212l92869,92869xe" fillcolor="red" strokecolor="black [3213]" strokeweight="2pt">
+              <v:shape w14:anchorId="59F2C108" id="Frame 3" o:spid="_x0000_s1026" style="position:absolute;margin-left:66pt;margin-top:7.95pt;width:156pt;height:58.5pt;z-index:251662336;visibility:visible;mso-wrap-style:square;mso-width-percent:0;mso-height-percent:0;mso-wrap-distance-left:9pt;mso-wrap-distance-top:0;mso-wrap-distance-right:9pt;mso-wrap-distance-bottom:0;mso-position-horizontal:absolute;mso-position-horizontal-relative:text;mso-position-vertical:absolute;mso-position-vertical-relative:text;mso-width-percent:0;mso-height-percent:0;mso-width-relative:margin;mso-height-relative:margin;v-text-anchor:middle" coordsize="1981200,742950" o:gfxdata="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" path="m,l1981200,r,742950l,742950,,xm92869,92869r,557212l1888331,650081r,-557212l92869,92869xe" fillcolor="red" strokecolor="black [3213]" strokeweight="2pt">
                 <v:path arrowok="t" o:connecttype="custom" o:connectlocs="0,0;1981200,0;1981200,742950;0,742950;0,0;92869,92869;92869,650081;1888331,650081;1888331,92869;92869,92869" o:connectangles="0,0,0,0,0,0,0,0,0,0"/>
               </v:shape>
             </w:pict>
@@ -1378,6 +1387,27 @@
     </w:p>
     <w:p>
       <w:pPr>
+        <w:pStyle w:val="ListParagraph"/>
+      </w:pPr>
+    </w:p>
+    <w:p>
+      <w:pPr>
+        <w:ind w:firstLine="720"/>
+      </w:pPr>
+      <w:r>
+        <w:t>***</w:t>
+      </w:r>
+      <w:hyperlink r:id="rId13" w:history="1">
+        <w:r>
+          <w:rPr>
+            <w:rStyle w:val="Hyperlink"/>
+          </w:rPr>
+          <w:t>Video tutorial</w:t>
+        </w:r>
+      </w:hyperlink>
+    </w:p>
+    <w:p>
+      <w:pPr>
         <w:pStyle w:val="Heading2"/>
       </w:pPr>
       <w:r>
@@ -1449,7 +1479,7 @@
       <w:r>
         <w:t xml:space="preserve">Go to </w:t>
       </w:r>
-      <w:hyperlink r:id="rId13" w:history="1">
+      <w:hyperlink r:id="rId14" w:history="1">
         <w:r>
           <w:rPr>
             <w:rStyle w:val="Hyperlink"/>
@@ -1509,6 +1539,64 @@
         <w:pStyle w:val="Heading1"/>
       </w:pPr>
       <w:r>
+        <w:t>Raspberry Pi GPIO Pins:</w:t>
+      </w:r>
+    </w:p>
+    <w:p/>
+    <w:p>
+      <w:r>
+        <w:rPr>
+          <w:noProof/>
+          <w:lang w:val="en-GB" w:eastAsia="en-GB"/>
+        </w:rPr>
+        <w:drawing>
+          <wp:inline distT="0" distB="0" distL="0" distR="0">
+            <wp:extent cx="5731510" cy="2705100"/>
+            <wp:effectExtent l="0" t="0" r="2540" b="0"/>
+            <wp:docPr id="4" name="Picture 4"/>
+            <wp:cNvGraphicFramePr>
+              <a:graphicFrameLocks xmlns:a="http://schemas.openxmlformats.org/drawingml/2006/main" noChangeAspect="1"/>
+            </wp:cNvGraphicFramePr>
+            <a:graphic xmlns:a="http://schemas.openxmlformats.org/drawingml/2006/main">
+              <a:graphicData uri="http://schemas.openxmlformats.org/drawingml/2006/picture">
+                <pic:pic xmlns:pic="http://schemas.openxmlformats.org/drawingml/2006/picture">
+                  <pic:nvPicPr>
+                    <pic:cNvPr id="4" name="Raspberry-Pi-GPIO-Layout-Revision-1.png"/>
+                    <pic:cNvPicPr/>
+                  </pic:nvPicPr>
+                  <pic:blipFill>
+                    <a:blip r:embed="rId15">
+                      <a:extLst>
+                        <a:ext uri="{28A0092B-C50C-407E-A947-70E740481C1C}">
+                          <a14:useLocalDpi xmlns:a14="http://schemas.microsoft.com/office/drawing/2010/main" val="0"/>
+                        </a:ext>
+                      </a:extLst>
+                    </a:blip>
+                    <a:stretch>
+                      <a:fillRect/>
+                    </a:stretch>
+                  </pic:blipFill>
+                  <pic:spPr>
+                    <a:xfrm>
+                      <a:off x="0" y="0"/>
+                      <a:ext cx="5731510" cy="2705100"/>
+                    </a:xfrm>
+                    <a:prstGeom prst="rect">
+                      <a:avLst/>
+                    </a:prstGeom>
+                  </pic:spPr>
+                </pic:pic>
+              </a:graphicData>
+            </a:graphic>
+          </wp:inline>
+        </w:drawing>
+      </w:r>
+    </w:p>
+    <w:p>
+      <w:pPr>
+        <w:pStyle w:val="Heading1"/>
+      </w:pPr>
+      <w:r>
         <w:t>Student Labs</w:t>
       </w:r>
       <w:r>
@@ -1657,35 +1745,33 @@
       </w:r>
     </w:p>
     <w:p>
+      <w:pPr>
+        <w:rPr>
+          <w:color w:val="0000FF" w:themeColor="hyperlink"/>
+          <w:u w:val="single"/>
+        </w:rPr>
+      </w:pPr>
       <w:r>
         <w:t xml:space="preserve">*Some very hard to find </w:t>
       </w:r>
-      <w:hyperlink r:id="rId14" w:anchor="basic-usage" w:history="1">
+      <w:hyperlink r:id="rId16" w:anchor="basic-usage" w:history="1">
         <w:r>
           <w:rPr>
             <w:rStyle w:val="Hyperlink"/>
           </w:rPr>
-          <w:t>documentati</w:t>
-        </w:r>
-        <w:r>
-          <w:rPr>
-            <w:rStyle w:val="Hyperlink"/>
-          </w:rPr>
-          <w:t>o</w:t>
-        </w:r>
-        <w:r>
-          <w:rPr>
-            <w:rStyle w:val="Hyperlink"/>
-          </w:rPr>
-          <w:t>n</w:t>
+          <w:t>documentation</w:t>
         </w:r>
       </w:hyperlink>
-      <w:bookmarkStart w:id="0" w:name="_GoBack"/>
-      <w:bookmarkEnd w:id="0"/>
+      <w:r>
+        <w:rPr>
+          <w:rStyle w:val="Hyperlink"/>
+        </w:rPr>
+        <w:t xml:space="preserve"> </w:t>
+      </w:r>
     </w:p>
     <w:sectPr>
-      <w:footerReference w:type="default" r:id="rId15"/>
-      <w:footerReference w:type="first" r:id="rId16"/>
+      <w:footerReference w:type="default" r:id="rId17"/>
+      <w:footerReference w:type="first" r:id="rId18"/>
       <w:pgSz w:w="11906" w:h="16838"/>
       <w:pgMar w:top="1440" w:right="1440" w:bottom="1440" w:left="1440" w:header="708" w:footer="708" w:gutter="0"/>
       <w:pgNumType w:start="0"/>
@@ -3199,7 +3285,7 @@
 
 <file path=customXml/item1.xml><?xml version="1.0" encoding="utf-8"?>
 <CoverPageProperties xmlns="http://schemas.microsoft.com/office/2006/coverPageProps">
-  <PublishDate>2016-02-26T00:00:00</PublishDate>
+  <PublishDate>2016-05-25T00:00:00</PublishDate>
   <Abstract/>
   <CompanyAddress/>
   <CompanyPhone/>
@@ -3221,7 +3307,7 @@
 </file>
 
 <file path=customXml/itemProps2.xml><?xml version="1.0" encoding="utf-8"?>
-<ds:datastoreItem xmlns:ds="http://schemas.openxmlformats.org/officeDocument/2006/customXml" ds:itemID="{8B53309B-C7DC-4AF7-B897-2954B33EE408}">
+<ds:datastoreItem xmlns:ds="http://schemas.openxmlformats.org/officeDocument/2006/customXml" ds:itemID="{3438A72C-C2F9-4213-8B32-F540AB05C2DD}">
   <ds:schemaRefs>
     <ds:schemaRef ds:uri="http://schemas.openxmlformats.org/officeDocument/2006/bibliography"/>
   </ds:schemaRefs>
